--- a/04.Tablas/NARX.docx
+++ b/04.Tablas/NARX.docx
@@ -62,7 +62,7 @@
           </mc:Choice>
           <mc:Fallback>
             <w:pict>
-              <v:shapetype w14:anchorId="0101955B" id="_x0000_t32" coordsize="21600,21600" o:spt="32" o:oned="t" path="m,l21600,21600e" filled="f">
+              <v:shapetype w14:anchorId="6042E6C8" id="_x0000_t32" coordsize="21600,21600" o:spt="32" o:oned="t" path="m,l21600,21600e" filled="f">
                 <v:path arrowok="t" fillok="f" o:connecttype="none"/>
                 <o:lock v:ext="edit" shapetype="t"/>
               </v:shapetype>
@@ -140,7 +140,7 @@
           </mc:Choice>
           <mc:Fallback>
             <w:pict>
-              <v:shapetype w14:anchorId="5D3047D4" id="_x0000_t34" coordsize="21600,21600" o:spt="34" o:oned="t" adj="10800" path="m,l@0,0@0,21600,21600,21600e" filled="f">
+              <v:shapetype w14:anchorId="60E50212" id="_x0000_t34" coordsize="21600,21600" o:spt="34" o:oned="t" adj="10800" path="m,l@0,0@0,21600,21600,21600e" filled="f">
                 <v:stroke joinstyle="miter"/>
                 <v:formulas>
                   <v:f eqn="val #0"/>
@@ -217,7 +217,7 @@
           </mc:Choice>
           <mc:Fallback>
             <w:pict>
-              <v:shape w14:anchorId="46C0CC63" id="Straight Arrow Connector 12" o:spid="_x0000_s1026" type="#_x0000_t32" style="position:absolute;margin-left:270pt;margin-top:64.4pt;width:0;height:21.45pt;z-index:251668480;visibility:visible;mso-wrap-style:square;mso-wrap-distance-left:9pt;mso-wrap-distance-top:0;mso-wrap-distance-right:9pt;mso-wrap-distance-bottom:0;mso-position-horizontal:absolute;mso-position-horizontal-relative:text;mso-position-vertical:absolute;mso-position-vertical-relative:text" o:gfxdata="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" strokecolor="#4472c4 [3204]" strokeweight=".5pt">
+              <v:shape w14:anchorId="62A30FEB" id="Straight Arrow Connector 12" o:spid="_x0000_s1026" type="#_x0000_t32" style="position:absolute;margin-left:270pt;margin-top:64.4pt;width:0;height:21.45pt;z-index:251668480;visibility:visible;mso-wrap-style:square;mso-wrap-distance-left:9pt;mso-wrap-distance-top:0;mso-wrap-distance-right:9pt;mso-wrap-distance-bottom:0;mso-position-horizontal:absolute;mso-position-horizontal-relative:text;mso-position-vertical:absolute;mso-position-vertical-relative:text" o:gfxdata="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" strokecolor="#4472c4 [3204]" strokeweight=".5pt">
                 <v:stroke endarrow="block" joinstyle="miter"/>
               </v:shape>
             </w:pict>
@@ -291,7 +291,7 @@
           </mc:Choice>
           <mc:Fallback>
             <w:pict>
-              <v:shape w14:anchorId="3104C5EF" id="Elbow Connector 5" o:spid="_x0000_s1026" type="#_x0000_t34" style="position:absolute;margin-left:14.55pt;margin-top:64.4pt;width:20.1pt;height:56.85pt;z-index:251661312;visibility:visible;mso-wrap-style:square;mso-width-percent:0;mso-height-percent:0;mso-wrap-distance-left:9pt;mso-wrap-distance-top:0;mso-wrap-distance-right:9pt;mso-wrap-distance-bottom:0;mso-position-horizontal:absolute;mso-position-horizontal-relative:text;mso-position-vertical:absolute;mso-position-vertical-relative:text;mso-width-percent:0;mso-height-percent:0;mso-width-relative:margin;mso-height-relative:margin" o:gfxdata="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" adj="171" strokecolor="#4472c4 [3204]" strokeweight=".5pt">
+              <v:shape w14:anchorId="157ED87D" id="Elbow Connector 5" o:spid="_x0000_s1026" type="#_x0000_t34" style="position:absolute;margin-left:14.55pt;margin-top:64.4pt;width:20.1pt;height:56.85pt;z-index:251661312;visibility:visible;mso-wrap-style:square;mso-width-percent:0;mso-height-percent:0;mso-wrap-distance-left:9pt;mso-wrap-distance-top:0;mso-wrap-distance-right:9pt;mso-wrap-distance-bottom:0;mso-position-horizontal:absolute;mso-position-horizontal-relative:text;mso-position-vertical:absolute;mso-position-vertical-relative:text;mso-width-percent:0;mso-height-percent:0;mso-width-relative:margin;mso-height-relative:margin" o:gfxdata="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" adj="171" strokecolor="#4472c4 [3204]" strokeweight=".5pt">
                 <v:stroke endarrow="block"/>
               </v:shape>
             </w:pict>
@@ -368,7 +368,7 @@
           </mc:Choice>
           <mc:Fallback>
             <w:pict>
-              <v:rect w14:anchorId="5489DA84" id="Rectangle 11" o:spid="_x0000_s1026" style="position:absolute;margin-left:220.35pt;margin-top:32.05pt;width:132.25pt;height:32.45pt;z-index:251667456;visibility:visible;mso-wrap-style:square;mso-width-percent:0;mso-height-percent:0;mso-wrap-distance-left:9pt;mso-wrap-distance-top:0;mso-wrap-distance-right:9pt;mso-wrap-distance-bottom:0;mso-position-horizontal:absolute;mso-position-horizontal-relative:text;mso-position-vertical:absolute;mso-position-vertical-relative:text;mso-width-percent:0;mso-height-percent:0;mso-width-relative:margin;mso-height-relative:margin;v-text-anchor:middle" o:gfxdata="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" filled="f" strokecolor="#1f3763 [1604]" strokeweight="1pt"/>
+              <v:rect w14:anchorId="1407E0C7" id="Rectangle 11" o:spid="_x0000_s1026" style="position:absolute;margin-left:220.35pt;margin-top:32.05pt;width:132.25pt;height:32.45pt;z-index:251667456;visibility:visible;mso-wrap-style:square;mso-width-percent:0;mso-height-percent:0;mso-wrap-distance-left:9pt;mso-wrap-distance-top:0;mso-wrap-distance-right:9pt;mso-wrap-distance-bottom:0;mso-position-horizontal:absolute;mso-position-horizontal-relative:text;mso-position-vertical:absolute;mso-position-vertical-relative:text;mso-width-percent:0;mso-height-percent:0;mso-width-relative:margin;mso-height-relative:margin;v-text-anchor:middle" o:gfxdata="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" filled="f" strokecolor="#1f3763 [1604]" strokeweight="1pt"/>
             </w:pict>
           </mc:Fallback>
         </mc:AlternateContent>
@@ -443,7 +443,7 @@
           </mc:Choice>
           <mc:Fallback>
             <w:pict>
-              <v:rect w14:anchorId="40EAD199" id="Rectangle 6" o:spid="_x0000_s1026" style="position:absolute;margin-left:83.75pt;margin-top:31.85pt;width:132.25pt;height:32.45pt;z-index:251663360;visibility:visible;mso-wrap-style:square;mso-width-percent:0;mso-height-percent:0;mso-wrap-distance-left:9pt;mso-wrap-distance-top:0;mso-wrap-distance-right:9pt;mso-wrap-distance-bottom:0;mso-position-horizontal:absolute;mso-position-horizontal-relative:text;mso-position-vertical:absolute;mso-position-vertical-relative:text;mso-width-percent:0;mso-height-percent:0;mso-width-relative:margin;mso-height-relative:margin;v-text-anchor:middle" o:gfxdata="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" filled="f" strokecolor="#1f3763 [1604]" strokeweight="1pt"/>
+              <v:rect w14:anchorId="356F0F64" id="Rectangle 6" o:spid="_x0000_s1026" style="position:absolute;margin-left:83.75pt;margin-top:31.85pt;width:132.25pt;height:32.45pt;z-index:251663360;visibility:visible;mso-wrap-style:square;mso-width-percent:0;mso-height-percent:0;mso-wrap-distance-left:9pt;mso-wrap-distance-top:0;mso-wrap-distance-right:9pt;mso-wrap-distance-bottom:0;mso-position-horizontal:absolute;mso-position-horizontal-relative:text;mso-position-vertical:absolute;mso-position-vertical-relative:text;mso-width-percent:0;mso-height-percent:0;mso-width-relative:margin;mso-height-relative:margin;v-text-anchor:middle" o:gfxdata="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" filled="f" strokecolor="#1f3763 [1604]" strokeweight="1pt"/>
             </w:pict>
           </mc:Fallback>
         </mc:AlternateContent>
@@ -513,7 +513,7 @@
           </mc:Choice>
           <mc:Fallback>
             <w:pict>
-              <v:shape w14:anchorId="0947F4B4" id="Straight Arrow Connector 4" o:spid="_x0000_s1026" type="#_x0000_t32" style="position:absolute;margin-left:69.2pt;margin-top:64.35pt;width:0;height:21.45pt;z-index:251660288;visibility:visible;mso-wrap-style:square;mso-width-percent:0;mso-height-percent:0;mso-wrap-distance-left:9pt;mso-wrap-distance-top:0;mso-wrap-distance-right:9pt;mso-wrap-distance-bottom:0;mso-position-horizontal:absolute;mso-position-horizontal-relative:text;mso-position-vertical:absolute;mso-position-vertical-relative:text;mso-width-percent:0;mso-height-percent:0;mso-width-relative:margin;mso-height-relative:margin" o:gfxdata="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" strokecolor="#4472c4 [3204]" strokeweight=".5pt">
+              <v:shape w14:anchorId="007669CA" id="Straight Arrow Connector 4" o:spid="_x0000_s1026" type="#_x0000_t32" style="position:absolute;margin-left:69.2pt;margin-top:64.35pt;width:0;height:21.45pt;z-index:251660288;visibility:visible;mso-wrap-style:square;mso-width-percent:0;mso-height-percent:0;mso-wrap-distance-left:9pt;mso-wrap-distance-top:0;mso-wrap-distance-right:9pt;mso-wrap-distance-bottom:0;mso-position-horizontal:absolute;mso-position-horizontal-relative:text;mso-position-vertical:absolute;mso-position-vertical-relative:text;mso-width-percent:0;mso-height-percent:0;mso-width-relative:margin;mso-height-relative:margin" o:gfxdata="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" strokecolor="#4472c4 [3204]" strokeweight=".5pt">
                 <v:stroke endarrow="block" joinstyle="miter"/>
               </v:shape>
             </w:pict>
@@ -616,8 +616,6 @@
         </w:rPr>
         <w:t xml:space="preserve">                                   </w:t>
       </w:r>
-      <w:bookmarkStart w:id="0" w:name="_GoBack"/>
-      <w:bookmarkEnd w:id="0"/>
       <w:r>
         <w:rPr>
           <w:lang w:val="es-ES"/>
@@ -643,7 +641,19 @@
           <w:lang w:val="es-ES"/>
         </w:rPr>
         <w:tab/>
-        <w:t xml:space="preserve">Salida en tiempo t                </w:t>
+        <w:t>Salida</w:t>
+      </w:r>
+      <w:r>
+        <w:rPr>
+          <w:lang w:val="es-ES"/>
+        </w:rPr>
+        <w:t xml:space="preserve">                      </w:t>
+      </w:r>
+      <w:r>
+        <w:rPr>
+          <w:lang w:val="es-ES"/>
+        </w:rPr>
+        <w:t xml:space="preserve">               </w:t>
       </w:r>
       <w:r>
         <w:rPr>
@@ -651,6 +661,8 @@
         </w:rPr>
         <w:t xml:space="preserve">Observaciones </w:t>
       </w:r>
+      <w:bookmarkStart w:id="0" w:name="_GoBack"/>
+      <w:bookmarkEnd w:id="0"/>
     </w:p>
     <w:sectPr>
       <w:pgSz w:w="11900" w:h="16840"/>
@@ -1387,7 +1399,7 @@
 </file>
 
 <file path=customXml/itemProps1.xml><?xml version="1.0" encoding="utf-8"?>
-<ds:datastoreItem xmlns:ds="http://schemas.openxmlformats.org/officeDocument/2006/customXml" ds:itemID="{3F14D45A-9832-6040-8F7D-DB77FE705E2C}">
+<ds:datastoreItem xmlns:ds="http://schemas.openxmlformats.org/officeDocument/2006/customXml" ds:itemID="{14B0BF4E-ED2E-734A-9BCD-087DB79FF226}">
   <ds:schemaRefs>
     <ds:schemaRef ds:uri="http://schemas.openxmlformats.org/officeDocument/2006/bibliography"/>
   </ds:schemaRefs>
